--- a/documentation/Necessidades.docx
+++ b/documentation/Necessidades.docx
@@ -4,7 +4,7 @@
   <w:body>
     <w:p>
       <w:pPr>
-        <w:pStyle w:val="ListParagraph"/>
+        <w:pStyle w:val="PargrafodaLista"/>
         <w:numPr>
           <w:ilvl w:val="0"/>
           <w:numId w:val="1"/>
@@ -20,7 +20,7 @@
     </w:p>
     <w:p>
       <w:pPr>
-        <w:pStyle w:val="ListParagraph"/>
+        <w:pStyle w:val="PargrafodaLista"/>
         <w:numPr>
           <w:ilvl w:val="0"/>
           <w:numId w:val="1"/>
@@ -36,7 +36,7 @@
     </w:p>
     <w:p>
       <w:pPr>
-        <w:pStyle w:val="ListParagraph"/>
+        <w:pStyle w:val="PargrafodaLista"/>
         <w:numPr>
           <w:ilvl w:val="0"/>
           <w:numId w:val="1"/>
@@ -52,7 +52,7 @@
     </w:p>
     <w:p>
       <w:pPr>
-        <w:pStyle w:val="ListParagraph"/>
+        <w:pStyle w:val="PargrafodaLista"/>
         <w:numPr>
           <w:ilvl w:val="0"/>
           <w:numId w:val="1"/>
@@ -68,7 +68,7 @@
     </w:p>
     <w:p>
       <w:pPr>
-        <w:pStyle w:val="ListParagraph"/>
+        <w:pStyle w:val="PargrafodaLista"/>
         <w:numPr>
           <w:ilvl w:val="0"/>
           <w:numId w:val="1"/>
@@ -84,7 +84,7 @@
     </w:p>
     <w:p>
       <w:pPr>
-        <w:pStyle w:val="ListParagraph"/>
+        <w:pStyle w:val="PargrafodaLista"/>
         <w:numPr>
           <w:ilvl w:val="0"/>
           <w:numId w:val="1"/>
@@ -100,7 +100,7 @@
     </w:p>
     <w:p>
       <w:pPr>
-        <w:pStyle w:val="ListParagraph"/>
+        <w:pStyle w:val="PargrafodaLista"/>
         <w:numPr>
           <w:ilvl w:val="0"/>
           <w:numId w:val="1"/>
@@ -116,7 +116,7 @@
     </w:p>
     <w:p>
       <w:pPr>
-        <w:pStyle w:val="ListParagraph"/>
+        <w:pStyle w:val="PargrafodaLista"/>
         <w:numPr>
           <w:ilvl w:val="0"/>
           <w:numId w:val="1"/>
@@ -124,15 +124,7 @@
         <w:jc w:val="both"/>
       </w:pPr>
       <w:r>
-        <w:t xml:space="preserve">Eu quero que o cliente possa dar uma avaliação de 0 a 5 ao agricultor (assim como possa ter a possibilidade de comentar – vai só entrar para o producto </w:t>
-      </w:r>
-      <w:proofErr w:type="spellStart"/>
-      <w:r>
-        <w:t>backlog</w:t>
-      </w:r>
-      <w:proofErr w:type="spellEnd"/>
-      <w:r>
-        <w:t xml:space="preserve"> mais tarde no sprint)</w:t>
+        <w:t>Eu quero que o cliente possa dar uma avaliação de 0 a 5 ao agricultor (assim como possa ter a possibilidade de comentar – vai só entrar para o producto backlog mais tarde no sprint)</w:t>
       </w:r>
       <w:r>
         <w:t>.</w:t>
@@ -140,7 +132,7 @@
     </w:p>
     <w:p>
       <w:pPr>
-        <w:pStyle w:val="ListParagraph"/>
+        <w:pStyle w:val="PargrafodaLista"/>
         <w:numPr>
           <w:ilvl w:val="0"/>
           <w:numId w:val="1"/>
@@ -148,20 +140,15 @@
         <w:jc w:val="both"/>
       </w:pPr>
       <w:r>
-        <w:t xml:space="preserve">Eu quero que o cliente possa decidir entre diferentes métodos de pagamento (débito, </w:t>
-      </w:r>
-      <w:proofErr w:type="spellStart"/>
-      <w:r>
-        <w:t>mbway</w:t>
-      </w:r>
-      <w:proofErr w:type="spellEnd"/>
-      <w:r>
-        <w:t>, etc.)</w:t>
-      </w:r>
-    </w:p>
-    <w:p>
-      <w:pPr>
-        <w:pStyle w:val="ListParagraph"/>
+        <w:t>Eu quero que o cliente possa decidir entre diferentes métodos de pagamento (débito, mbway, etc.)</w:t>
+      </w:r>
+      <w:r>
+        <w:t>.</w:t>
+      </w:r>
+    </w:p>
+    <w:p>
+      <w:pPr>
+        <w:pStyle w:val="PargrafodaLista"/>
         <w:numPr>
           <w:ilvl w:val="0"/>
           <w:numId w:val="1"/>
@@ -177,7 +164,7 @@
     </w:p>
     <w:p>
       <w:pPr>
-        <w:pStyle w:val="ListParagraph"/>
+        <w:pStyle w:val="PargrafodaLista"/>
         <w:numPr>
           <w:ilvl w:val="0"/>
           <w:numId w:val="1"/>
@@ -193,7 +180,7 @@
     </w:p>
     <w:p>
       <w:pPr>
-        <w:pStyle w:val="ListParagraph"/>
+        <w:pStyle w:val="PargrafodaLista"/>
         <w:numPr>
           <w:ilvl w:val="0"/>
           <w:numId w:val="1"/>
@@ -206,7 +193,7 @@
     </w:p>
     <w:p>
       <w:pPr>
-        <w:pStyle w:val="ListParagraph"/>
+        <w:pStyle w:val="PargrafodaLista"/>
         <w:numPr>
           <w:ilvl w:val="0"/>
           <w:numId w:val="1"/>
@@ -219,7 +206,7 @@
     </w:p>
     <w:p>
       <w:pPr>
-        <w:pStyle w:val="ListParagraph"/>
+        <w:pStyle w:val="PargrafodaLista"/>
         <w:numPr>
           <w:ilvl w:val="0"/>
           <w:numId w:val="1"/>
@@ -232,7 +219,7 @@
     </w:p>
     <w:p>
       <w:pPr>
-        <w:pStyle w:val="ListParagraph"/>
+        <w:pStyle w:val="PargrafodaLista"/>
         <w:numPr>
           <w:ilvl w:val="0"/>
           <w:numId w:val="1"/>
@@ -245,7 +232,7 @@
     </w:p>
     <w:p>
       <w:pPr>
-        <w:pStyle w:val="ListParagraph"/>
+        <w:pStyle w:val="PargrafodaLista"/>
         <w:numPr>
           <w:ilvl w:val="0"/>
           <w:numId w:val="1"/>
@@ -258,7 +245,7 @@
     </w:p>
     <w:p>
       <w:pPr>
-        <w:pStyle w:val="ListParagraph"/>
+        <w:pStyle w:val="PargrafodaLista"/>
         <w:numPr>
           <w:ilvl w:val="0"/>
           <w:numId w:val="1"/>
@@ -271,10 +258,13 @@
       <w:r>
         <w:t>só agricultores previamente verificados recebam a password para poderem utilizar o website</w:t>
       </w:r>
-    </w:p>
-    <w:p>
-      <w:pPr>
-        <w:pStyle w:val="ListParagraph"/>
+      <w:r>
+        <w:t>.</w:t>
+      </w:r>
+    </w:p>
+    <w:p>
+      <w:pPr>
+        <w:pStyle w:val="PargrafodaLista"/>
         <w:numPr>
           <w:ilvl w:val="0"/>
           <w:numId w:val="1"/>
@@ -287,10 +277,13 @@
       <w:r>
         <w:t>, o mesmo fica esgotado e os clientes deixam de o poder visualizar no website</w:t>
       </w:r>
-    </w:p>
-    <w:p>
-      <w:pPr>
-        <w:pStyle w:val="ListParagraph"/>
+      <w:r>
+        <w:t>.</w:t>
+      </w:r>
+    </w:p>
+    <w:p>
+      <w:pPr>
+        <w:pStyle w:val="PargrafodaLista"/>
         <w:numPr>
           <w:ilvl w:val="0"/>
           <w:numId w:val="1"/>
@@ -814,11 +807,11 @@
     <w:name w:val="Normal"/>
     <w:qFormat/>
   </w:style>
-  <w:style w:type="paragraph" w:styleId="Heading1">
+  <w:style w:type="paragraph" w:styleId="Ttulo1">
     <w:name w:val="heading 1"/>
     <w:basedOn w:val="Normal"/>
     <w:next w:val="Normal"/>
-    <w:link w:val="Heading1Char"/>
+    <w:link w:val="Ttulo1Carter"/>
     <w:uiPriority w:val="9"/>
     <w:qFormat/>
     <w:rsid w:val="00B0358C"/>
@@ -835,11 +828,11 @@
       <w:szCs w:val="40"/>
     </w:rPr>
   </w:style>
-  <w:style w:type="paragraph" w:styleId="Heading2">
+  <w:style w:type="paragraph" w:styleId="Ttulo2">
     <w:name w:val="heading 2"/>
     <w:basedOn w:val="Normal"/>
     <w:next w:val="Normal"/>
-    <w:link w:val="Heading2Char"/>
+    <w:link w:val="Ttulo2Carter"/>
     <w:uiPriority w:val="9"/>
     <w:semiHidden/>
     <w:unhideWhenUsed/>
@@ -858,11 +851,11 @@
       <w:szCs w:val="32"/>
     </w:rPr>
   </w:style>
-  <w:style w:type="paragraph" w:styleId="Heading3">
+  <w:style w:type="paragraph" w:styleId="Ttulo3">
     <w:name w:val="heading 3"/>
     <w:basedOn w:val="Normal"/>
     <w:next w:val="Normal"/>
-    <w:link w:val="Heading3Char"/>
+    <w:link w:val="Ttulo3Carter"/>
     <w:uiPriority w:val="9"/>
     <w:semiHidden/>
     <w:unhideWhenUsed/>
@@ -881,11 +874,11 @@
       <w:szCs w:val="28"/>
     </w:rPr>
   </w:style>
-  <w:style w:type="paragraph" w:styleId="Heading4">
+  <w:style w:type="paragraph" w:styleId="Ttulo4">
     <w:name w:val="heading 4"/>
     <w:basedOn w:val="Normal"/>
     <w:next w:val="Normal"/>
-    <w:link w:val="Heading4Char"/>
+    <w:link w:val="Ttulo4Carter"/>
     <w:uiPriority w:val="9"/>
     <w:semiHidden/>
     <w:unhideWhenUsed/>
@@ -904,11 +897,11 @@
       <w:color w:val="0F4761" w:themeColor="accent1" w:themeShade="BF"/>
     </w:rPr>
   </w:style>
-  <w:style w:type="paragraph" w:styleId="Heading5">
+  <w:style w:type="paragraph" w:styleId="Ttulo5">
     <w:name w:val="heading 5"/>
     <w:basedOn w:val="Normal"/>
     <w:next w:val="Normal"/>
-    <w:link w:val="Heading5Char"/>
+    <w:link w:val="Ttulo5Carter"/>
     <w:uiPriority w:val="9"/>
     <w:semiHidden/>
     <w:unhideWhenUsed/>
@@ -925,11 +918,11 @@
       <w:color w:val="0F4761" w:themeColor="accent1" w:themeShade="BF"/>
     </w:rPr>
   </w:style>
-  <w:style w:type="paragraph" w:styleId="Heading6">
+  <w:style w:type="paragraph" w:styleId="Ttulo6">
     <w:name w:val="heading 6"/>
     <w:basedOn w:val="Normal"/>
     <w:next w:val="Normal"/>
-    <w:link w:val="Heading6Char"/>
+    <w:link w:val="Ttulo6Carter"/>
     <w:uiPriority w:val="9"/>
     <w:semiHidden/>
     <w:unhideWhenUsed/>
@@ -948,11 +941,11 @@
       <w:color w:val="595959" w:themeColor="text1" w:themeTint="A6"/>
     </w:rPr>
   </w:style>
-  <w:style w:type="paragraph" w:styleId="Heading7">
+  <w:style w:type="paragraph" w:styleId="Ttulo7">
     <w:name w:val="heading 7"/>
     <w:basedOn w:val="Normal"/>
     <w:next w:val="Normal"/>
-    <w:link w:val="Heading7Char"/>
+    <w:link w:val="Ttulo7Carter"/>
     <w:uiPriority w:val="9"/>
     <w:semiHidden/>
     <w:unhideWhenUsed/>
@@ -969,11 +962,11 @@
       <w:color w:val="595959" w:themeColor="text1" w:themeTint="A6"/>
     </w:rPr>
   </w:style>
-  <w:style w:type="paragraph" w:styleId="Heading8">
+  <w:style w:type="paragraph" w:styleId="Ttulo8">
     <w:name w:val="heading 8"/>
     <w:basedOn w:val="Normal"/>
     <w:next w:val="Normal"/>
-    <w:link w:val="Heading8Char"/>
+    <w:link w:val="Ttulo8Carter"/>
     <w:uiPriority w:val="9"/>
     <w:semiHidden/>
     <w:unhideWhenUsed/>
@@ -992,11 +985,11 @@
       <w:color w:val="272727" w:themeColor="text1" w:themeTint="D8"/>
     </w:rPr>
   </w:style>
-  <w:style w:type="paragraph" w:styleId="Heading9">
+  <w:style w:type="paragraph" w:styleId="Ttulo9">
     <w:name w:val="heading 9"/>
     <w:basedOn w:val="Normal"/>
     <w:next w:val="Normal"/>
-    <w:link w:val="Heading9Char"/>
+    <w:link w:val="Ttulo9Carter"/>
     <w:uiPriority w:val="9"/>
     <w:semiHidden/>
     <w:unhideWhenUsed/>
@@ -1013,13 +1006,13 @@
       <w:color w:val="272727" w:themeColor="text1" w:themeTint="D8"/>
     </w:rPr>
   </w:style>
-  <w:style w:type="character" w:default="1" w:styleId="DefaultParagraphFont">
+  <w:style w:type="character" w:default="1" w:styleId="Tipodeletrapredefinidodopargrafo">
     <w:name w:val="Default Paragraph Font"/>
     <w:uiPriority w:val="1"/>
     <w:semiHidden/>
     <w:unhideWhenUsed/>
   </w:style>
-  <w:style w:type="table" w:default="1" w:styleId="TableNormal">
+  <w:style w:type="table" w:default="1" w:styleId="Tabelanormal">
     <w:name w:val="Normal Table"/>
     <w:uiPriority w:val="99"/>
     <w:semiHidden/>
@@ -1034,16 +1027,16 @@
       </w:tblCellMar>
     </w:tblPr>
   </w:style>
-  <w:style w:type="numbering" w:default="1" w:styleId="NoList">
+  <w:style w:type="numbering" w:default="1" w:styleId="Semlista">
     <w:name w:val="No List"/>
     <w:uiPriority w:val="99"/>
     <w:semiHidden/>
     <w:unhideWhenUsed/>
   </w:style>
-  <w:style w:type="character" w:customStyle="1" w:styleId="Heading1Char">
-    <w:name w:val="Heading 1 Char"/>
-    <w:basedOn w:val="DefaultParagraphFont"/>
-    <w:link w:val="Heading1"/>
+  <w:style w:type="character" w:customStyle="1" w:styleId="Ttulo1Carter">
+    <w:name w:val="Título 1 Caráter"/>
+    <w:basedOn w:val="Tipodeletrapredefinidodopargrafo"/>
+    <w:link w:val="Ttulo1"/>
     <w:uiPriority w:val="9"/>
     <w:rsid w:val="00B0358C"/>
     <w:rPr>
@@ -1053,10 +1046,10 @@
       <w:szCs w:val="40"/>
     </w:rPr>
   </w:style>
-  <w:style w:type="character" w:customStyle="1" w:styleId="Heading2Char">
-    <w:name w:val="Heading 2 Char"/>
-    <w:basedOn w:val="DefaultParagraphFont"/>
-    <w:link w:val="Heading2"/>
+  <w:style w:type="character" w:customStyle="1" w:styleId="Ttulo2Carter">
+    <w:name w:val="Título 2 Caráter"/>
+    <w:basedOn w:val="Tipodeletrapredefinidodopargrafo"/>
+    <w:link w:val="Ttulo2"/>
     <w:uiPriority w:val="9"/>
     <w:semiHidden/>
     <w:rsid w:val="00B0358C"/>
@@ -1067,10 +1060,10 @@
       <w:szCs w:val="32"/>
     </w:rPr>
   </w:style>
-  <w:style w:type="character" w:customStyle="1" w:styleId="Heading3Char">
-    <w:name w:val="Heading 3 Char"/>
-    <w:basedOn w:val="DefaultParagraphFont"/>
-    <w:link w:val="Heading3"/>
+  <w:style w:type="character" w:customStyle="1" w:styleId="Ttulo3Carter">
+    <w:name w:val="Título 3 Caráter"/>
+    <w:basedOn w:val="Tipodeletrapredefinidodopargrafo"/>
+    <w:link w:val="Ttulo3"/>
     <w:uiPriority w:val="9"/>
     <w:semiHidden/>
     <w:rsid w:val="00B0358C"/>
@@ -1081,10 +1074,10 @@
       <w:szCs w:val="28"/>
     </w:rPr>
   </w:style>
-  <w:style w:type="character" w:customStyle="1" w:styleId="Heading4Char">
-    <w:name w:val="Heading 4 Char"/>
-    <w:basedOn w:val="DefaultParagraphFont"/>
-    <w:link w:val="Heading4"/>
+  <w:style w:type="character" w:customStyle="1" w:styleId="Ttulo4Carter">
+    <w:name w:val="Título 4 Caráter"/>
+    <w:basedOn w:val="Tipodeletrapredefinidodopargrafo"/>
+    <w:link w:val="Ttulo4"/>
     <w:uiPriority w:val="9"/>
     <w:semiHidden/>
     <w:rsid w:val="00B0358C"/>
@@ -1095,10 +1088,10 @@
       <w:color w:val="0F4761" w:themeColor="accent1" w:themeShade="BF"/>
     </w:rPr>
   </w:style>
-  <w:style w:type="character" w:customStyle="1" w:styleId="Heading5Char">
-    <w:name w:val="Heading 5 Char"/>
-    <w:basedOn w:val="DefaultParagraphFont"/>
-    <w:link w:val="Heading5"/>
+  <w:style w:type="character" w:customStyle="1" w:styleId="Ttulo5Carter">
+    <w:name w:val="Título 5 Caráter"/>
+    <w:basedOn w:val="Tipodeletrapredefinidodopargrafo"/>
+    <w:link w:val="Ttulo5"/>
     <w:uiPriority w:val="9"/>
     <w:semiHidden/>
     <w:rsid w:val="00B0358C"/>
@@ -1107,10 +1100,10 @@
       <w:color w:val="0F4761" w:themeColor="accent1" w:themeShade="BF"/>
     </w:rPr>
   </w:style>
-  <w:style w:type="character" w:customStyle="1" w:styleId="Heading6Char">
-    <w:name w:val="Heading 6 Char"/>
-    <w:basedOn w:val="DefaultParagraphFont"/>
-    <w:link w:val="Heading6"/>
+  <w:style w:type="character" w:customStyle="1" w:styleId="Ttulo6Carter">
+    <w:name w:val="Título 6 Caráter"/>
+    <w:basedOn w:val="Tipodeletrapredefinidodopargrafo"/>
+    <w:link w:val="Ttulo6"/>
     <w:uiPriority w:val="9"/>
     <w:semiHidden/>
     <w:rsid w:val="00B0358C"/>
@@ -1121,10 +1114,10 @@
       <w:color w:val="595959" w:themeColor="text1" w:themeTint="A6"/>
     </w:rPr>
   </w:style>
-  <w:style w:type="character" w:customStyle="1" w:styleId="Heading7Char">
-    <w:name w:val="Heading 7 Char"/>
-    <w:basedOn w:val="DefaultParagraphFont"/>
-    <w:link w:val="Heading7"/>
+  <w:style w:type="character" w:customStyle="1" w:styleId="Ttulo7Carter">
+    <w:name w:val="Título 7 Caráter"/>
+    <w:basedOn w:val="Tipodeletrapredefinidodopargrafo"/>
+    <w:link w:val="Ttulo7"/>
     <w:uiPriority w:val="9"/>
     <w:semiHidden/>
     <w:rsid w:val="00B0358C"/>
@@ -1133,10 +1126,10 @@
       <w:color w:val="595959" w:themeColor="text1" w:themeTint="A6"/>
     </w:rPr>
   </w:style>
-  <w:style w:type="character" w:customStyle="1" w:styleId="Heading8Char">
-    <w:name w:val="Heading 8 Char"/>
-    <w:basedOn w:val="DefaultParagraphFont"/>
-    <w:link w:val="Heading8"/>
+  <w:style w:type="character" w:customStyle="1" w:styleId="Ttulo8Carter">
+    <w:name w:val="Título 8 Caráter"/>
+    <w:basedOn w:val="Tipodeletrapredefinidodopargrafo"/>
+    <w:link w:val="Ttulo8"/>
     <w:uiPriority w:val="9"/>
     <w:semiHidden/>
     <w:rsid w:val="00B0358C"/>
@@ -1147,10 +1140,10 @@
       <w:color w:val="272727" w:themeColor="text1" w:themeTint="D8"/>
     </w:rPr>
   </w:style>
-  <w:style w:type="character" w:customStyle="1" w:styleId="Heading9Char">
-    <w:name w:val="Heading 9 Char"/>
-    <w:basedOn w:val="DefaultParagraphFont"/>
-    <w:link w:val="Heading9"/>
+  <w:style w:type="character" w:customStyle="1" w:styleId="Ttulo9Carter">
+    <w:name w:val="Título 9 Caráter"/>
+    <w:basedOn w:val="Tipodeletrapredefinidodopargrafo"/>
+    <w:link w:val="Ttulo9"/>
     <w:uiPriority w:val="9"/>
     <w:semiHidden/>
     <w:rsid w:val="00B0358C"/>
@@ -1159,11 +1152,11 @@
       <w:color w:val="272727" w:themeColor="text1" w:themeTint="D8"/>
     </w:rPr>
   </w:style>
-  <w:style w:type="paragraph" w:styleId="Title">
+  <w:style w:type="paragraph" w:styleId="Ttulo">
     <w:name w:val="Title"/>
     <w:basedOn w:val="Normal"/>
     <w:next w:val="Normal"/>
-    <w:link w:val="TitleChar"/>
+    <w:link w:val="TtuloCarter"/>
     <w:uiPriority w:val="10"/>
     <w:qFormat/>
     <w:rsid w:val="00B0358C"/>
@@ -1179,10 +1172,10 @@
       <w:szCs w:val="56"/>
     </w:rPr>
   </w:style>
-  <w:style w:type="character" w:customStyle="1" w:styleId="TitleChar">
-    <w:name w:val="Title Char"/>
-    <w:basedOn w:val="DefaultParagraphFont"/>
-    <w:link w:val="Title"/>
+  <w:style w:type="character" w:customStyle="1" w:styleId="TtuloCarter">
+    <w:name w:val="Título Caráter"/>
+    <w:basedOn w:val="Tipodeletrapredefinidodopargrafo"/>
+    <w:link w:val="Ttulo"/>
     <w:uiPriority w:val="10"/>
     <w:rsid w:val="00B0358C"/>
     <w:rPr>
@@ -1193,11 +1186,11 @@
       <w:szCs w:val="56"/>
     </w:rPr>
   </w:style>
-  <w:style w:type="paragraph" w:styleId="Subtitle">
+  <w:style w:type="paragraph" w:styleId="Subttulo">
     <w:name w:val="Subtitle"/>
     <w:basedOn w:val="Normal"/>
     <w:next w:val="Normal"/>
-    <w:link w:val="SubtitleChar"/>
+    <w:link w:val="SubttuloCarter"/>
     <w:uiPriority w:val="11"/>
     <w:qFormat/>
     <w:rsid w:val="00B0358C"/>
@@ -1214,10 +1207,10 @@
       <w:szCs w:val="28"/>
     </w:rPr>
   </w:style>
-  <w:style w:type="character" w:customStyle="1" w:styleId="SubtitleChar">
-    <w:name w:val="Subtitle Char"/>
-    <w:basedOn w:val="DefaultParagraphFont"/>
-    <w:link w:val="Subtitle"/>
+  <w:style w:type="character" w:customStyle="1" w:styleId="SubttuloCarter">
+    <w:name w:val="Subtítulo Caráter"/>
+    <w:basedOn w:val="Tipodeletrapredefinidodopargrafo"/>
+    <w:link w:val="Subttulo"/>
     <w:uiPriority w:val="11"/>
     <w:rsid w:val="00B0358C"/>
     <w:rPr>
@@ -1228,11 +1221,11 @@
       <w:szCs w:val="28"/>
     </w:rPr>
   </w:style>
-  <w:style w:type="paragraph" w:styleId="Quote">
+  <w:style w:type="paragraph" w:styleId="Citao">
     <w:name w:val="Quote"/>
     <w:basedOn w:val="Normal"/>
     <w:next w:val="Normal"/>
-    <w:link w:val="QuoteChar"/>
+    <w:link w:val="CitaoCarter"/>
     <w:uiPriority w:val="29"/>
     <w:qFormat/>
     <w:rsid w:val="00B0358C"/>
@@ -1246,10 +1239,10 @@
       <w:color w:val="404040" w:themeColor="text1" w:themeTint="BF"/>
     </w:rPr>
   </w:style>
-  <w:style w:type="character" w:customStyle="1" w:styleId="QuoteChar">
-    <w:name w:val="Quote Char"/>
-    <w:basedOn w:val="DefaultParagraphFont"/>
-    <w:link w:val="Quote"/>
+  <w:style w:type="character" w:customStyle="1" w:styleId="CitaoCarter">
+    <w:name w:val="Citação Caráter"/>
+    <w:basedOn w:val="Tipodeletrapredefinidodopargrafo"/>
+    <w:link w:val="Citao"/>
     <w:uiPriority w:val="29"/>
     <w:rsid w:val="00B0358C"/>
     <w:rPr>
@@ -1258,7 +1251,7 @@
       <w:color w:val="404040" w:themeColor="text1" w:themeTint="BF"/>
     </w:rPr>
   </w:style>
-  <w:style w:type="paragraph" w:styleId="ListParagraph">
+  <w:style w:type="paragraph" w:styleId="PargrafodaLista">
     <w:name w:val="List Paragraph"/>
     <w:basedOn w:val="Normal"/>
     <w:uiPriority w:val="34"/>
@@ -1269,9 +1262,9 @@
       <w:contextualSpacing/>
     </w:pPr>
   </w:style>
-  <w:style w:type="character" w:styleId="IntenseEmphasis">
+  <w:style w:type="character" w:styleId="nfaseIntensa">
     <w:name w:val="Intense Emphasis"/>
-    <w:basedOn w:val="DefaultParagraphFont"/>
+    <w:basedOn w:val="Tipodeletrapredefinidodopargrafo"/>
     <w:uiPriority w:val="21"/>
     <w:qFormat/>
     <w:rsid w:val="00B0358C"/>
@@ -1281,11 +1274,11 @@
       <w:color w:val="0F4761" w:themeColor="accent1" w:themeShade="BF"/>
     </w:rPr>
   </w:style>
-  <w:style w:type="paragraph" w:styleId="IntenseQuote">
+  <w:style w:type="paragraph" w:styleId="CitaoIntensa">
     <w:name w:val="Intense Quote"/>
     <w:basedOn w:val="Normal"/>
     <w:next w:val="Normal"/>
-    <w:link w:val="IntenseQuoteChar"/>
+    <w:link w:val="CitaoIntensaCarter"/>
     <w:uiPriority w:val="30"/>
     <w:qFormat/>
     <w:rsid w:val="00B0358C"/>
@@ -1304,10 +1297,10 @@
       <w:color w:val="0F4761" w:themeColor="accent1" w:themeShade="BF"/>
     </w:rPr>
   </w:style>
-  <w:style w:type="character" w:customStyle="1" w:styleId="IntenseQuoteChar">
-    <w:name w:val="Intense Quote Char"/>
-    <w:basedOn w:val="DefaultParagraphFont"/>
-    <w:link w:val="IntenseQuote"/>
+  <w:style w:type="character" w:customStyle="1" w:styleId="CitaoIntensaCarter">
+    <w:name w:val="Citação Intensa Caráter"/>
+    <w:basedOn w:val="Tipodeletrapredefinidodopargrafo"/>
+    <w:link w:val="CitaoIntensa"/>
     <w:uiPriority w:val="30"/>
     <w:rsid w:val="00B0358C"/>
     <w:rPr>
@@ -1316,9 +1309,9 @@
       <w:color w:val="0F4761" w:themeColor="accent1" w:themeShade="BF"/>
     </w:rPr>
   </w:style>
-  <w:style w:type="character" w:styleId="IntenseReference">
+  <w:style w:type="character" w:styleId="RefernciaIntensa">
     <w:name w:val="Intense Reference"/>
-    <w:basedOn w:val="DefaultParagraphFont"/>
+    <w:basedOn w:val="Tipodeletrapredefinidodopargrafo"/>
     <w:uiPriority w:val="32"/>
     <w:qFormat/>
     <w:rsid w:val="00B0358C"/>
@@ -1649,12 +1642,11 @@
 </file>
 
 <file path=customXml/item1.xml><?xml version="1.0" encoding="utf-8"?>
-<?mso-contentType ?>
-<FormTemplates xmlns="http://schemas.microsoft.com/sharepoint/v3/contenttype/forms">
-  <Display>DocumentLibraryForm</Display>
-  <Edit>DocumentLibraryForm</Edit>
-  <New>DocumentLibraryForm</New>
-</FormTemplates>
+<p:properties xmlns:p="http://schemas.microsoft.com/office/2006/metadata/properties" xmlns:xsi="http://www.w3.org/2001/XMLSchema-instance" xmlns:pc="http://schemas.microsoft.com/office/infopath/2007/PartnerControls">
+  <documentManagement>
+    <_activity xmlns="9e79a608-8d68-40e1-8737-e29ecf4db442" xsi:nil="true"/>
+  </documentManagement>
+</p:properties>
 </file>
 
 <file path=customXml/item2.xml><?xml version="1.0" encoding="utf-8"?>
@@ -1814,17 +1806,20 @@
 </file>
 
 <file path=customXml/item3.xml><?xml version="1.0" encoding="utf-8"?>
-<p:properties xmlns:p="http://schemas.microsoft.com/office/2006/metadata/properties" xmlns:xsi="http://www.w3.org/2001/XMLSchema-instance" xmlns:pc="http://schemas.microsoft.com/office/infopath/2007/PartnerControls">
-  <documentManagement>
-    <_activity xmlns="9e79a608-8d68-40e1-8737-e29ecf4db442" xsi:nil="true"/>
-  </documentManagement>
-</p:properties>
+<?mso-contentType ?>
+<FormTemplates xmlns="http://schemas.microsoft.com/sharepoint/v3/contenttype/forms">
+  <Display>DocumentLibraryForm</Display>
+  <Edit>DocumentLibraryForm</Edit>
+  <New>DocumentLibraryForm</New>
+</FormTemplates>
 </file>
 
 <file path=customXml/itemProps1.xml><?xml version="1.0" encoding="utf-8"?>
-<ds:datastoreItem xmlns:ds="http://schemas.openxmlformats.org/officeDocument/2006/customXml" ds:itemID="{E9D6AB25-ED49-402D-802F-5A80CFC3FD46}">
+<ds:datastoreItem xmlns:ds="http://schemas.openxmlformats.org/officeDocument/2006/customXml" ds:itemID="{57623524-15E3-453D-9212-939A50E83DD1}">
   <ds:schemaRefs>
-    <ds:schemaRef ds:uri="http://schemas.microsoft.com/sharepoint/v3/contenttype/forms"/>
+    <ds:schemaRef ds:uri="http://schemas.microsoft.com/office/2006/metadata/properties"/>
+    <ds:schemaRef ds:uri="http://schemas.microsoft.com/office/infopath/2007/PartnerControls"/>
+    <ds:schemaRef ds:uri="9e79a608-8d68-40e1-8737-e29ecf4db442"/>
   </ds:schemaRefs>
 </ds:datastoreItem>
 </file>
@@ -1848,11 +1843,9 @@
 </file>
 
 <file path=customXml/itemProps3.xml><?xml version="1.0" encoding="utf-8"?>
-<ds:datastoreItem xmlns:ds="http://schemas.openxmlformats.org/officeDocument/2006/customXml" ds:itemID="{57623524-15E3-453D-9212-939A50E83DD1}">
+<ds:datastoreItem xmlns:ds="http://schemas.openxmlformats.org/officeDocument/2006/customXml" ds:itemID="{E9D6AB25-ED49-402D-802F-5A80CFC3FD46}">
   <ds:schemaRefs>
-    <ds:schemaRef ds:uri="http://schemas.microsoft.com/office/2006/metadata/properties"/>
-    <ds:schemaRef ds:uri="http://schemas.microsoft.com/office/infopath/2007/PartnerControls"/>
-    <ds:schemaRef ds:uri="9e79a608-8d68-40e1-8737-e29ecf4db442"/>
+    <ds:schemaRef ds:uri="http://schemas.microsoft.com/sharepoint/v3/contenttype/forms"/>
   </ds:schemaRefs>
 </ds:datastoreItem>
 </file>
--- a/documentation/Necessidades.docx
+++ b/documentation/Necessidades.docx
@@ -44,10 +44,10 @@
         <w:jc w:val="both"/>
       </w:pPr>
       <w:r>
-        <w:t>Eu quero um chat/ formulário para permitir a comunicação entre produtores e clientes</w:t>
-      </w:r>
-      <w:r>
-        <w:t>.</w:t>
+        <w:t xml:space="preserve">Eu quero </w:t>
+      </w:r>
+      <w:r>
+        <w:t>que exista um formulário que permite aos clientes comunicarem com os administradores em caso de necessidade como em caso de dúvidas ou queixas.</w:t>
       </w:r>
     </w:p>
     <w:p>
@@ -1642,11 +1642,12 @@
 </file>
 
 <file path=customXml/item1.xml><?xml version="1.0" encoding="utf-8"?>
-<p:properties xmlns:p="http://schemas.microsoft.com/office/2006/metadata/properties" xmlns:xsi="http://www.w3.org/2001/XMLSchema-instance" xmlns:pc="http://schemas.microsoft.com/office/infopath/2007/PartnerControls">
-  <documentManagement>
-    <_activity xmlns="9e79a608-8d68-40e1-8737-e29ecf4db442" xsi:nil="true"/>
-  </documentManagement>
-</p:properties>
+<?mso-contentType ?>
+<FormTemplates xmlns="http://schemas.microsoft.com/sharepoint/v3/contenttype/forms">
+  <Display>DocumentLibraryForm</Display>
+  <Edit>DocumentLibraryForm</Edit>
+  <New>DocumentLibraryForm</New>
+</FormTemplates>
 </file>
 
 <file path=customXml/item2.xml><?xml version="1.0" encoding="utf-8"?>
@@ -1806,20 +1807,17 @@
 </file>
 
 <file path=customXml/item3.xml><?xml version="1.0" encoding="utf-8"?>
-<?mso-contentType ?>
-<FormTemplates xmlns="http://schemas.microsoft.com/sharepoint/v3/contenttype/forms">
-  <Display>DocumentLibraryForm</Display>
-  <Edit>DocumentLibraryForm</Edit>
-  <New>DocumentLibraryForm</New>
-</FormTemplates>
+<p:properties xmlns:p="http://schemas.microsoft.com/office/2006/metadata/properties" xmlns:xsi="http://www.w3.org/2001/XMLSchema-instance" xmlns:pc="http://schemas.microsoft.com/office/infopath/2007/PartnerControls">
+  <documentManagement>
+    <_activity xmlns="9e79a608-8d68-40e1-8737-e29ecf4db442" xsi:nil="true"/>
+  </documentManagement>
+</p:properties>
 </file>
 
 <file path=customXml/itemProps1.xml><?xml version="1.0" encoding="utf-8"?>
-<ds:datastoreItem xmlns:ds="http://schemas.openxmlformats.org/officeDocument/2006/customXml" ds:itemID="{57623524-15E3-453D-9212-939A50E83DD1}">
+<ds:datastoreItem xmlns:ds="http://schemas.openxmlformats.org/officeDocument/2006/customXml" ds:itemID="{E9D6AB25-ED49-402D-802F-5A80CFC3FD46}">
   <ds:schemaRefs>
-    <ds:schemaRef ds:uri="http://schemas.microsoft.com/office/2006/metadata/properties"/>
-    <ds:schemaRef ds:uri="http://schemas.microsoft.com/office/infopath/2007/PartnerControls"/>
-    <ds:schemaRef ds:uri="9e79a608-8d68-40e1-8737-e29ecf4db442"/>
+    <ds:schemaRef ds:uri="http://schemas.microsoft.com/sharepoint/v3/contenttype/forms"/>
   </ds:schemaRefs>
 </ds:datastoreItem>
 </file>
@@ -1843,9 +1841,11 @@
 </file>
 
 <file path=customXml/itemProps3.xml><?xml version="1.0" encoding="utf-8"?>
-<ds:datastoreItem xmlns:ds="http://schemas.openxmlformats.org/officeDocument/2006/customXml" ds:itemID="{E9D6AB25-ED49-402D-802F-5A80CFC3FD46}">
+<ds:datastoreItem xmlns:ds="http://schemas.openxmlformats.org/officeDocument/2006/customXml" ds:itemID="{57623524-15E3-453D-9212-939A50E83DD1}">
   <ds:schemaRefs>
-    <ds:schemaRef ds:uri="http://schemas.microsoft.com/sharepoint/v3/contenttype/forms"/>
+    <ds:schemaRef ds:uri="http://schemas.microsoft.com/office/2006/metadata/properties"/>
+    <ds:schemaRef ds:uri="http://schemas.microsoft.com/office/infopath/2007/PartnerControls"/>
+    <ds:schemaRef ds:uri="9e79a608-8d68-40e1-8737-e29ecf4db442"/>
   </ds:schemaRefs>
 </ds:datastoreItem>
 </file>
--- a/documentation/Necessidades.docx
+++ b/documentation/Necessidades.docx
@@ -4,7 +4,7 @@
   <w:body>
     <w:p>
       <w:pPr>
-        <w:pStyle w:val="PargrafodaLista"/>
+        <w:pStyle w:val="ListParagraph"/>
         <w:numPr>
           <w:ilvl w:val="0"/>
           <w:numId w:val="1"/>
@@ -20,7 +20,7 @@
     </w:p>
     <w:p>
       <w:pPr>
-        <w:pStyle w:val="PargrafodaLista"/>
+        <w:pStyle w:val="ListParagraph"/>
         <w:numPr>
           <w:ilvl w:val="0"/>
           <w:numId w:val="1"/>
@@ -36,7 +36,7 @@
     </w:p>
     <w:p>
       <w:pPr>
-        <w:pStyle w:val="PargrafodaLista"/>
+        <w:pStyle w:val="ListParagraph"/>
         <w:numPr>
           <w:ilvl w:val="0"/>
           <w:numId w:val="1"/>
@@ -52,7 +52,7 @@
     </w:p>
     <w:p>
       <w:pPr>
-        <w:pStyle w:val="PargrafodaLista"/>
+        <w:pStyle w:val="ListParagraph"/>
         <w:numPr>
           <w:ilvl w:val="0"/>
           <w:numId w:val="1"/>
@@ -68,7 +68,7 @@
     </w:p>
     <w:p>
       <w:pPr>
-        <w:pStyle w:val="PargrafodaLista"/>
+        <w:pStyle w:val="ListParagraph"/>
         <w:numPr>
           <w:ilvl w:val="0"/>
           <w:numId w:val="1"/>
@@ -84,7 +84,7 @@
     </w:p>
     <w:p>
       <w:pPr>
-        <w:pStyle w:val="PargrafodaLista"/>
+        <w:pStyle w:val="ListParagraph"/>
         <w:numPr>
           <w:ilvl w:val="0"/>
           <w:numId w:val="1"/>
@@ -100,7 +100,7 @@
     </w:p>
     <w:p>
       <w:pPr>
-        <w:pStyle w:val="PargrafodaLista"/>
+        <w:pStyle w:val="ListParagraph"/>
         <w:numPr>
           <w:ilvl w:val="0"/>
           <w:numId w:val="1"/>
@@ -116,7 +116,7 @@
     </w:p>
     <w:p>
       <w:pPr>
-        <w:pStyle w:val="PargrafodaLista"/>
+        <w:pStyle w:val="ListParagraph"/>
         <w:numPr>
           <w:ilvl w:val="0"/>
           <w:numId w:val="1"/>
@@ -124,7 +124,15 @@
         <w:jc w:val="both"/>
       </w:pPr>
       <w:r>
-        <w:t>Eu quero que o cliente possa dar uma avaliação de 0 a 5 ao agricultor (assim como possa ter a possibilidade de comentar – vai só entrar para o producto backlog mais tarde no sprint)</w:t>
+        <w:t xml:space="preserve">Eu quero que o cliente possa dar uma avaliação de 0 a 5 ao agricultor (assim como possa ter a possibilidade de comentar – vai só entrar para o producto </w:t>
+      </w:r>
+      <w:proofErr w:type="spellStart"/>
+      <w:r>
+        <w:t>backlog</w:t>
+      </w:r>
+      <w:proofErr w:type="spellEnd"/>
+      <w:r>
+        <w:t xml:space="preserve"> mais tarde no sprint)</w:t>
       </w:r>
       <w:r>
         <w:t>.</w:t>
@@ -132,7 +140,7 @@
     </w:p>
     <w:p>
       <w:pPr>
-        <w:pStyle w:val="PargrafodaLista"/>
+        <w:pStyle w:val="ListParagraph"/>
         <w:numPr>
           <w:ilvl w:val="0"/>
           <w:numId w:val="1"/>
@@ -140,7 +148,15 @@
         <w:jc w:val="both"/>
       </w:pPr>
       <w:r>
-        <w:t>Eu quero que o cliente possa decidir entre diferentes métodos de pagamento (débito, mbway, etc.)</w:t>
+        <w:t xml:space="preserve">Eu quero que o cliente possa decidir entre diferentes métodos de pagamento (débito, </w:t>
+      </w:r>
+      <w:proofErr w:type="spellStart"/>
+      <w:r>
+        <w:t>mbway</w:t>
+      </w:r>
+      <w:proofErr w:type="spellEnd"/>
+      <w:r>
+        <w:t>, etc.)</w:t>
       </w:r>
       <w:r>
         <w:t>.</w:t>
@@ -148,7 +164,7 @@
     </w:p>
     <w:p>
       <w:pPr>
-        <w:pStyle w:val="PargrafodaLista"/>
+        <w:pStyle w:val="ListParagraph"/>
         <w:numPr>
           <w:ilvl w:val="0"/>
           <w:numId w:val="1"/>
@@ -164,7 +180,7 @@
     </w:p>
     <w:p>
       <w:pPr>
-        <w:pStyle w:val="PargrafodaLista"/>
+        <w:pStyle w:val="ListParagraph"/>
         <w:numPr>
           <w:ilvl w:val="0"/>
           <w:numId w:val="1"/>
@@ -180,7 +196,7 @@
     </w:p>
     <w:p>
       <w:pPr>
-        <w:pStyle w:val="PargrafodaLista"/>
+        <w:pStyle w:val="ListParagraph"/>
         <w:numPr>
           <w:ilvl w:val="0"/>
           <w:numId w:val="1"/>
@@ -193,7 +209,7 @@
     </w:p>
     <w:p>
       <w:pPr>
-        <w:pStyle w:val="PargrafodaLista"/>
+        <w:pStyle w:val="ListParagraph"/>
         <w:numPr>
           <w:ilvl w:val="0"/>
           <w:numId w:val="1"/>
@@ -206,7 +222,7 @@
     </w:p>
     <w:p>
       <w:pPr>
-        <w:pStyle w:val="PargrafodaLista"/>
+        <w:pStyle w:val="ListParagraph"/>
         <w:numPr>
           <w:ilvl w:val="0"/>
           <w:numId w:val="1"/>
@@ -219,7 +235,7 @@
     </w:p>
     <w:p>
       <w:pPr>
-        <w:pStyle w:val="PargrafodaLista"/>
+        <w:pStyle w:val="ListParagraph"/>
         <w:numPr>
           <w:ilvl w:val="0"/>
           <w:numId w:val="1"/>
@@ -232,7 +248,7 @@
     </w:p>
     <w:p>
       <w:pPr>
-        <w:pStyle w:val="PargrafodaLista"/>
+        <w:pStyle w:val="ListParagraph"/>
         <w:numPr>
           <w:ilvl w:val="0"/>
           <w:numId w:val="1"/>
@@ -245,7 +261,7 @@
     </w:p>
     <w:p>
       <w:pPr>
-        <w:pStyle w:val="PargrafodaLista"/>
+        <w:pStyle w:val="ListParagraph"/>
         <w:numPr>
           <w:ilvl w:val="0"/>
           <w:numId w:val="1"/>
@@ -264,7 +280,7 @@
     </w:p>
     <w:p>
       <w:pPr>
-        <w:pStyle w:val="PargrafodaLista"/>
+        <w:pStyle w:val="ListParagraph"/>
         <w:numPr>
           <w:ilvl w:val="0"/>
           <w:numId w:val="1"/>
@@ -283,7 +299,7 @@
     </w:p>
     <w:p>
       <w:pPr>
-        <w:pStyle w:val="PargrafodaLista"/>
+        <w:pStyle w:val="ListParagraph"/>
         <w:numPr>
           <w:ilvl w:val="0"/>
           <w:numId w:val="1"/>
@@ -296,6 +312,551 @@
       <w:r>
         <w:t>lataforma de vendas.</w:t>
       </w:r>
+    </w:p>
+    <w:p>
+      <w:pPr>
+        <w:pStyle w:val="ListParagraph"/>
+        <w:numPr>
+          <w:ilvl w:val="0"/>
+          <w:numId w:val="1"/>
+        </w:numPr>
+        <w:jc w:val="both"/>
+      </w:pPr>
+      <w:r>
+        <w:t xml:space="preserve">Recuperar </w:t>
+      </w:r>
+      <w:proofErr w:type="spellStart"/>
+      <w:r>
+        <w:t>pass</w:t>
+      </w:r>
+      <w:proofErr w:type="spellEnd"/>
+      <w:r>
+        <w:t xml:space="preserve"> e logins</w:t>
+      </w:r>
+    </w:p>
+    <w:p>
+      <w:pPr>
+        <w:pStyle w:val="ListParagraph"/>
+        <w:numPr>
+          <w:ilvl w:val="0"/>
+          <w:numId w:val="1"/>
+        </w:numPr>
+        <w:jc w:val="both"/>
+      </w:pPr>
+      <w:r>
+        <w:t xml:space="preserve">Como administrador responder </w:t>
+      </w:r>
+      <w:r>
+        <w:t>formulário</w:t>
+      </w:r>
+    </w:p>
+    <w:p>
+      <w:pPr>
+        <w:pStyle w:val="ListParagraph"/>
+        <w:numPr>
+          <w:ilvl w:val="0"/>
+          <w:numId w:val="1"/>
+        </w:numPr>
+        <w:jc w:val="both"/>
+        <w:rPr>
+          <w:highlight w:val="yellow"/>
+        </w:rPr>
+      </w:pPr>
+      <w:r>
+        <w:rPr>
+          <w:highlight w:val="yellow"/>
+        </w:rPr>
+        <w:t>Verificação agricultores.</w:t>
+      </w:r>
+    </w:p>
+    <w:p>
+      <w:pPr>
+        <w:jc w:val="both"/>
+        <w:rPr>
+          <w:sz w:val="52"/>
+          <w:szCs w:val="52"/>
+        </w:rPr>
+      </w:pPr>
+      <w:r>
+        <w:rPr>
+          <w:sz w:val="52"/>
+          <w:szCs w:val="52"/>
+        </w:rPr>
+        <w:lastRenderedPageBreak/>
+        <w:t xml:space="preserve">Todo </w:t>
+      </w:r>
+      <w:proofErr w:type="spellStart"/>
+      <w:r>
+        <w:rPr>
+          <w:sz w:val="52"/>
+          <w:szCs w:val="52"/>
+        </w:rPr>
+        <w:t>maybe</w:t>
+      </w:r>
+      <w:proofErr w:type="spellEnd"/>
+      <w:r>
+        <w:rPr>
+          <w:sz w:val="52"/>
+          <w:szCs w:val="52"/>
+        </w:rPr>
+        <w:t>:</w:t>
+      </w:r>
+    </w:p>
+    <w:p>
+      <w:pPr>
+        <w:pStyle w:val="ListParagraph"/>
+        <w:ind w:left="0"/>
+        <w:jc w:val="both"/>
+        <w:rPr>
+          <w:rFonts w:ascii="Times New Roman" w:hAnsi="Times New Roman" w:cs="Times New Roman"/>
+          <w:b/>
+          <w:bCs/>
+          <w:sz w:val="28"/>
+          <w:szCs w:val="28"/>
+        </w:rPr>
+      </w:pPr>
+      <w:proofErr w:type="spellStart"/>
+      <w:r>
+        <w:rPr>
+          <w:rFonts w:ascii="Times New Roman" w:hAnsi="Times New Roman" w:cs="Times New Roman"/>
+          <w:b/>
+          <w:bCs/>
+          <w:sz w:val="28"/>
+          <w:szCs w:val="28"/>
+        </w:rPr>
+        <w:t>User</w:t>
+      </w:r>
+      <w:proofErr w:type="spellEnd"/>
+      <w:r>
+        <w:rPr>
+          <w:rFonts w:ascii="Times New Roman" w:hAnsi="Times New Roman" w:cs="Times New Roman"/>
+          <w:b/>
+          <w:bCs/>
+          <w:sz w:val="28"/>
+          <w:szCs w:val="28"/>
+        </w:rPr>
+        <w:t xml:space="preserve"> </w:t>
+      </w:r>
+      <w:proofErr w:type="spellStart"/>
+      <w:r>
+        <w:rPr>
+          <w:rFonts w:ascii="Times New Roman" w:hAnsi="Times New Roman" w:cs="Times New Roman"/>
+          <w:b/>
+          <w:bCs/>
+          <w:sz w:val="28"/>
+          <w:szCs w:val="28"/>
+        </w:rPr>
+        <w:t>Story</w:t>
+      </w:r>
+      <w:proofErr w:type="spellEnd"/>
+      <w:r>
+        <w:rPr>
+          <w:rFonts w:ascii="Times New Roman" w:hAnsi="Times New Roman" w:cs="Times New Roman"/>
+          <w:b/>
+          <w:bCs/>
+          <w:sz w:val="28"/>
+          <w:szCs w:val="28"/>
+        </w:rPr>
+        <w:t xml:space="preserve"> 17</w:t>
+      </w:r>
+    </w:p>
+    <w:p>
+      <w:pPr>
+        <w:pStyle w:val="ListParagraph"/>
+        <w:ind w:left="0"/>
+        <w:jc w:val="both"/>
+        <w:rPr>
+          <w:rFonts w:ascii="Times New Roman" w:hAnsi="Times New Roman" w:cs="Times New Roman"/>
+          <w:b/>
+          <w:bCs/>
+          <w:sz w:val="28"/>
+          <w:szCs w:val="28"/>
+        </w:rPr>
+      </w:pPr>
+    </w:p>
+    <w:p>
+      <w:pPr>
+        <w:pStyle w:val="ListParagraph"/>
+        <w:ind w:left="0"/>
+        <w:jc w:val="both"/>
+        <w:rPr>
+          <w:rFonts w:ascii="Times New Roman" w:hAnsi="Times New Roman" w:cs="Times New Roman"/>
+        </w:rPr>
+      </w:pPr>
+      <w:r>
+        <w:rPr>
+          <w:rFonts w:ascii="Times New Roman" w:hAnsi="Times New Roman" w:cs="Times New Roman"/>
+          <w:highlight w:val="yellow"/>
+        </w:rPr>
+        <w:t>Como administrador quero que apenas agricultores verificados recebam acesso ao website, de modo a garantir a legitimidade dos agricultores.</w:t>
+      </w:r>
+    </w:p>
+    <w:p>
+      <w:pPr>
+        <w:pStyle w:val="ListParagraph"/>
+        <w:ind w:left="0"/>
+        <w:jc w:val="both"/>
+        <w:rPr>
+          <w:rFonts w:ascii="Times New Roman" w:hAnsi="Times New Roman" w:cs="Times New Roman"/>
+        </w:rPr>
+      </w:pPr>
+    </w:p>
+    <w:p>
+      <w:pPr>
+        <w:pStyle w:val="ListParagraph"/>
+        <w:ind w:left="0"/>
+        <w:jc w:val="both"/>
+        <w:rPr>
+          <w:rFonts w:ascii="Times New Roman" w:hAnsi="Times New Roman" w:cs="Times New Roman"/>
+          <w:b/>
+          <w:bCs/>
+          <w:sz w:val="22"/>
+          <w:szCs w:val="22"/>
+        </w:rPr>
+      </w:pPr>
+      <w:r>
+        <w:rPr>
+          <w:rFonts w:ascii="Times New Roman" w:hAnsi="Times New Roman" w:cs="Times New Roman"/>
+          <w:b/>
+          <w:bCs/>
+          <w:sz w:val="22"/>
+          <w:szCs w:val="22"/>
+        </w:rPr>
+        <w:t>Critérios de Aceitação:</w:t>
+      </w:r>
+    </w:p>
+    <w:p>
+      <w:pPr>
+        <w:pStyle w:val="ListParagraph"/>
+        <w:ind w:left="0"/>
+        <w:jc w:val="both"/>
+        <w:rPr>
+          <w:rFonts w:ascii="Times New Roman" w:hAnsi="Times New Roman" w:cs="Times New Roman"/>
+          <w:b/>
+          <w:bCs/>
+          <w:sz w:val="22"/>
+          <w:szCs w:val="22"/>
+        </w:rPr>
+      </w:pPr>
+    </w:p>
+    <w:p>
+      <w:pPr>
+        <w:pStyle w:val="ListParagraph"/>
+        <w:numPr>
+          <w:ilvl w:val="0"/>
+          <w:numId w:val="2"/>
+        </w:numPr>
+        <w:spacing w:before="100" w:beforeAutospacing="1" w:after="100" w:afterAutospacing="1" w:line="360" w:lineRule="auto"/>
+        <w:jc w:val="both"/>
+        <w:rPr>
+          <w:rFonts w:ascii="Times New Roman" w:eastAsia="Times New Roman" w:hAnsi="Times New Roman" w:cs="Times New Roman"/>
+          <w:kern w:val="0"/>
+          <w:sz w:val="22"/>
+          <w:szCs w:val="22"/>
+          <w:lang w:eastAsia="pt-PT"/>
+          <w14:ligatures w14:val="none"/>
+        </w:rPr>
+      </w:pPr>
+      <w:r>
+        <w:rPr>
+          <w:rFonts w:ascii="Times New Roman" w:eastAsia="Times New Roman" w:hAnsi="Times New Roman" w:cs="Times New Roman"/>
+          <w:kern w:val="0"/>
+          <w:sz w:val="22"/>
+          <w:szCs w:val="22"/>
+          <w:lang w:eastAsia="pt-PT"/>
+          <w14:ligatures w14:val="none"/>
+        </w:rPr>
+        <w:t>Agricultores que queiram participar desta plataforma de vendas devem ao registarem-se fazer um pedido de verificação.</w:t>
+      </w:r>
+    </w:p>
+    <w:p>
+      <w:pPr>
+        <w:pStyle w:val="ListParagraph"/>
+        <w:numPr>
+          <w:ilvl w:val="0"/>
+          <w:numId w:val="2"/>
+        </w:numPr>
+        <w:spacing w:before="100" w:beforeAutospacing="1" w:after="100" w:afterAutospacing="1" w:line="360" w:lineRule="auto"/>
+        <w:jc w:val="both"/>
+        <w:rPr>
+          <w:rFonts w:ascii="Times New Roman" w:eastAsia="Times New Roman" w:hAnsi="Times New Roman" w:cs="Times New Roman"/>
+          <w:kern w:val="0"/>
+          <w:sz w:val="22"/>
+          <w:szCs w:val="22"/>
+          <w:lang w:eastAsia="pt-PT"/>
+          <w14:ligatures w14:val="none"/>
+        </w:rPr>
+      </w:pPr>
+      <w:r>
+        <w:rPr>
+          <w:rFonts w:ascii="Times New Roman" w:eastAsia="Times New Roman" w:hAnsi="Times New Roman" w:cs="Times New Roman"/>
+          <w:kern w:val="0"/>
+          <w:sz w:val="22"/>
+          <w:szCs w:val="22"/>
+          <w:lang w:eastAsia="pt-PT"/>
+          <w14:ligatures w14:val="none"/>
+        </w:rPr>
+        <w:t>O pedido de verificação deve incluir um formulário que exija com dados pessoais e comprovativos como NIF, IBAN e os dados da exploração agrícola.</w:t>
+      </w:r>
+    </w:p>
+    <w:p>
+      <w:pPr>
+        <w:pStyle w:val="ListParagraph"/>
+        <w:numPr>
+          <w:ilvl w:val="0"/>
+          <w:numId w:val="2"/>
+        </w:numPr>
+        <w:spacing w:before="100" w:beforeAutospacing="1" w:after="100" w:afterAutospacing="1" w:line="360" w:lineRule="auto"/>
+        <w:jc w:val="both"/>
+        <w:rPr>
+          <w:rFonts w:ascii="Times New Roman" w:eastAsia="Times New Roman" w:hAnsi="Times New Roman" w:cs="Times New Roman"/>
+          <w:kern w:val="0"/>
+          <w:sz w:val="22"/>
+          <w:szCs w:val="22"/>
+          <w:lang w:eastAsia="pt-PT"/>
+          <w14:ligatures w14:val="none"/>
+        </w:rPr>
+      </w:pPr>
+      <w:r>
+        <w:rPr>
+          <w:rFonts w:ascii="Times New Roman" w:eastAsia="Times New Roman" w:hAnsi="Times New Roman" w:cs="Times New Roman"/>
+          <w:kern w:val="0"/>
+          <w:sz w:val="22"/>
+          <w:szCs w:val="22"/>
+          <w:lang w:eastAsia="pt-PT"/>
+          <w14:ligatures w14:val="none"/>
+        </w:rPr>
+        <w:t>O sistema deve notificar o administrador e a equipa de verificação de novos pedidos de verificação.</w:t>
+      </w:r>
+    </w:p>
+    <w:p>
+      <w:pPr>
+        <w:pStyle w:val="ListParagraph"/>
+        <w:numPr>
+          <w:ilvl w:val="0"/>
+          <w:numId w:val="2"/>
+        </w:numPr>
+        <w:spacing w:before="100" w:beforeAutospacing="1" w:after="100" w:afterAutospacing="1" w:line="360" w:lineRule="auto"/>
+        <w:jc w:val="both"/>
+        <w:rPr>
+          <w:rFonts w:ascii="Times New Roman" w:eastAsia="Times New Roman" w:hAnsi="Times New Roman" w:cs="Times New Roman"/>
+          <w:kern w:val="0"/>
+          <w:sz w:val="22"/>
+          <w:szCs w:val="22"/>
+          <w:lang w:eastAsia="pt-PT"/>
+          <w14:ligatures w14:val="none"/>
+        </w:rPr>
+      </w:pPr>
+      <w:r>
+        <w:rPr>
+          <w:rFonts w:ascii="Times New Roman" w:eastAsia="Times New Roman" w:hAnsi="Times New Roman" w:cs="Times New Roman"/>
+          <w:kern w:val="0"/>
+          <w:sz w:val="22"/>
+          <w:szCs w:val="22"/>
+          <w:lang w:eastAsia="pt-PT"/>
+          <w14:ligatures w14:val="none"/>
+        </w:rPr>
+        <w:t>A equipa de verificação deve poder aprovar ou rejeitar os pedidos manualmente.</w:t>
+      </w:r>
+    </w:p>
+    <w:p>
+      <w:pPr>
+        <w:pStyle w:val="ListParagraph"/>
+        <w:numPr>
+          <w:ilvl w:val="0"/>
+          <w:numId w:val="2"/>
+        </w:numPr>
+        <w:spacing w:before="100" w:beforeAutospacing="1" w:after="100" w:afterAutospacing="1" w:line="360" w:lineRule="auto"/>
+        <w:jc w:val="both"/>
+        <w:rPr>
+          <w:rFonts w:ascii="Times New Roman" w:eastAsia="Times New Roman" w:hAnsi="Times New Roman" w:cs="Times New Roman"/>
+          <w:kern w:val="0"/>
+          <w:sz w:val="22"/>
+          <w:szCs w:val="22"/>
+          <w:lang w:eastAsia="pt-PT"/>
+          <w14:ligatures w14:val="none"/>
+        </w:rPr>
+      </w:pPr>
+      <w:r>
+        <w:rPr>
+          <w:rFonts w:ascii="Times New Roman" w:eastAsia="Times New Roman" w:hAnsi="Times New Roman" w:cs="Times New Roman"/>
+          <w:kern w:val="0"/>
+          <w:sz w:val="22"/>
+          <w:szCs w:val="22"/>
+          <w:lang w:eastAsia="pt-PT"/>
+          <w14:ligatures w14:val="none"/>
+        </w:rPr>
+        <w:t>A equipa responsável pela verificação deverá dirigir-se pessoalmente ao campo agrícola para verificar a legitimidade e se o agricultor pratica agricultura biológica.</w:t>
+      </w:r>
+    </w:p>
+    <w:p>
+      <w:pPr>
+        <w:pStyle w:val="ListParagraph"/>
+        <w:numPr>
+          <w:ilvl w:val="0"/>
+          <w:numId w:val="2"/>
+        </w:numPr>
+        <w:spacing w:before="100" w:beforeAutospacing="1" w:after="100" w:afterAutospacing="1" w:line="360" w:lineRule="auto"/>
+        <w:jc w:val="both"/>
+        <w:rPr>
+          <w:rFonts w:ascii="Times New Roman" w:eastAsia="Times New Roman" w:hAnsi="Times New Roman" w:cs="Times New Roman"/>
+          <w:kern w:val="0"/>
+          <w:sz w:val="22"/>
+          <w:szCs w:val="22"/>
+          <w:lang w:eastAsia="pt-PT"/>
+          <w14:ligatures w14:val="none"/>
+        </w:rPr>
+      </w:pPr>
+      <w:r>
+        <w:rPr>
+          <w:rFonts w:ascii="Times New Roman" w:eastAsia="Times New Roman" w:hAnsi="Times New Roman" w:cs="Times New Roman"/>
+          <w:kern w:val="0"/>
+          <w:sz w:val="22"/>
+          <w:szCs w:val="22"/>
+          <w:lang w:eastAsia="pt-PT"/>
+          <w14:ligatures w14:val="none"/>
+        </w:rPr>
+        <w:t>O estado da verificação deve ser visível no pela administração e pela equipa de verificação (pendente, aprovado, rejeitado).</w:t>
+      </w:r>
+    </w:p>
+    <w:p>
+      <w:pPr>
+        <w:pStyle w:val="ListParagraph"/>
+        <w:numPr>
+          <w:ilvl w:val="0"/>
+          <w:numId w:val="2"/>
+        </w:numPr>
+        <w:spacing w:before="100" w:beforeAutospacing="1" w:after="100" w:afterAutospacing="1" w:line="360" w:lineRule="auto"/>
+        <w:jc w:val="both"/>
+        <w:rPr>
+          <w:rFonts w:ascii="Times New Roman" w:eastAsia="Times New Roman" w:hAnsi="Times New Roman" w:cs="Times New Roman"/>
+          <w:kern w:val="0"/>
+          <w:sz w:val="22"/>
+          <w:szCs w:val="22"/>
+          <w:lang w:eastAsia="pt-PT"/>
+          <w14:ligatures w14:val="none"/>
+        </w:rPr>
+      </w:pPr>
+      <w:r>
+        <w:rPr>
+          <w:rFonts w:ascii="Times New Roman" w:eastAsia="Times New Roman" w:hAnsi="Times New Roman" w:cs="Times New Roman"/>
+          <w:kern w:val="0"/>
+          <w:sz w:val="22"/>
+          <w:szCs w:val="22"/>
+          <w:lang w:eastAsia="pt-PT"/>
+          <w14:ligatures w14:val="none"/>
+        </w:rPr>
+        <w:t>Após aprovação, o agricultor recebe um e-mail com a password de acesso.</w:t>
+      </w:r>
+    </w:p>
+    <w:p>
+      <w:pPr>
+        <w:pStyle w:val="ListParagraph"/>
+        <w:numPr>
+          <w:ilvl w:val="0"/>
+          <w:numId w:val="2"/>
+        </w:numPr>
+        <w:spacing w:before="100" w:beforeAutospacing="1" w:after="100" w:afterAutospacing="1" w:line="360" w:lineRule="auto"/>
+        <w:jc w:val="both"/>
+        <w:rPr>
+          <w:rFonts w:ascii="Times New Roman" w:eastAsia="Times New Roman" w:hAnsi="Times New Roman" w:cs="Times New Roman"/>
+          <w:kern w:val="0"/>
+          <w:sz w:val="22"/>
+          <w:szCs w:val="22"/>
+          <w:lang w:eastAsia="pt-PT"/>
+          <w14:ligatures w14:val="none"/>
+        </w:rPr>
+      </w:pPr>
+      <w:r>
+        <w:rPr>
+          <w:rFonts w:ascii="Times New Roman" w:eastAsia="Times New Roman" w:hAnsi="Times New Roman" w:cs="Times New Roman"/>
+          <w:kern w:val="0"/>
+          <w:sz w:val="22"/>
+          <w:szCs w:val="22"/>
+          <w:lang w:eastAsia="pt-PT"/>
+          <w14:ligatures w14:val="none"/>
+        </w:rPr>
+        <w:t>O sistema deve permitir reenviar o e-mail de acesso em caso de erro ou esquecimento.</w:t>
+      </w:r>
+    </w:p>
+    <w:p>
+      <w:pPr>
+        <w:pStyle w:val="ListParagraph"/>
+        <w:numPr>
+          <w:ilvl w:val="0"/>
+          <w:numId w:val="2"/>
+        </w:numPr>
+        <w:spacing w:before="100" w:beforeAutospacing="1" w:after="100" w:afterAutospacing="1" w:line="360" w:lineRule="auto"/>
+        <w:jc w:val="both"/>
+        <w:rPr>
+          <w:rFonts w:ascii="Times New Roman" w:eastAsia="Times New Roman" w:hAnsi="Times New Roman" w:cs="Times New Roman"/>
+          <w:kern w:val="0"/>
+          <w:sz w:val="22"/>
+          <w:szCs w:val="22"/>
+          <w:lang w:eastAsia="pt-PT"/>
+          <w14:ligatures w14:val="none"/>
+        </w:rPr>
+      </w:pPr>
+      <w:r>
+        <w:rPr>
+          <w:rFonts w:ascii="Times New Roman" w:eastAsia="Times New Roman" w:hAnsi="Times New Roman" w:cs="Times New Roman"/>
+          <w:kern w:val="0"/>
+          <w:sz w:val="22"/>
+          <w:szCs w:val="22"/>
+          <w:lang w:eastAsia="pt-PT"/>
+          <w14:ligatures w14:val="none"/>
+        </w:rPr>
+        <w:t>Se rejeitado, o agricultor deve receber uma justificação personalizada por e-mail.</w:t>
+      </w:r>
+    </w:p>
+    <w:p>
+      <w:pPr>
+        <w:pStyle w:val="ListParagraph"/>
+        <w:numPr>
+          <w:ilvl w:val="0"/>
+          <w:numId w:val="2"/>
+        </w:numPr>
+        <w:spacing w:before="100" w:beforeAutospacing="1" w:after="100" w:afterAutospacing="1" w:line="360" w:lineRule="auto"/>
+        <w:jc w:val="both"/>
+        <w:rPr>
+          <w:rFonts w:ascii="Times New Roman" w:eastAsia="Times New Roman" w:hAnsi="Times New Roman" w:cs="Times New Roman"/>
+          <w:kern w:val="0"/>
+          <w:sz w:val="22"/>
+          <w:szCs w:val="22"/>
+          <w:lang w:eastAsia="pt-PT"/>
+          <w14:ligatures w14:val="none"/>
+        </w:rPr>
+      </w:pPr>
+      <w:r>
+        <w:rPr>
+          <w:rFonts w:ascii="Times New Roman" w:eastAsia="Times New Roman" w:hAnsi="Times New Roman" w:cs="Times New Roman"/>
+          <w:kern w:val="0"/>
+          <w:sz w:val="22"/>
+          <w:szCs w:val="22"/>
+          <w:lang w:eastAsia="pt-PT"/>
+          <w14:ligatures w14:val="none"/>
+        </w:rPr>
+        <w:t>Agricultores não verificados não conseguem aceder ao painel de gestão</w:t>
+      </w:r>
+      <w:r>
+        <w:rPr>
+          <w:rFonts w:ascii="Times New Roman" w:eastAsia="Times New Roman" w:hAnsi="Times New Roman" w:cs="Times New Roman"/>
+          <w:kern w:val="0"/>
+          <w:sz w:val="22"/>
+          <w:szCs w:val="22"/>
+          <w:lang w:eastAsia="pt-PT"/>
+          <w14:ligatures w14:val="none"/>
+        </w:rPr>
+        <w:t xml:space="preserve"> e consequentemente vender os seus produtos.</w:t>
+      </w:r>
+    </w:p>
+    <w:p>
+      <w:pPr>
+        <w:jc w:val="both"/>
+        <w:rPr>
+          <w:highlight w:val="yellow"/>
+        </w:rPr>
+      </w:pPr>
     </w:p>
     <w:p>
       <w:pPr>
@@ -400,8 +961,124 @@
       </w:pPr>
     </w:lvl>
   </w:abstractNum>
+  <w:abstractNum w:abstractNumId="1" w15:restartNumberingAfterBreak="0">
+    <w:nsid w:val="5F1163BE"/>
+    <w:multiLevelType w:val="hybridMultilevel"/>
+    <w:tmpl w:val="63DEC306"/>
+    <w:lvl w:ilvl="0" w:tplc="08160001">
+      <w:start w:val="1"/>
+      <w:numFmt w:val="bullet"/>
+      <w:lvlText w:val=""/>
+      <w:lvlJc w:val="left"/>
+      <w:pPr>
+        <w:ind w:left="720" w:hanging="360"/>
+      </w:pPr>
+      <w:rPr>
+        <w:rFonts w:ascii="Symbol" w:hAnsi="Symbol" w:hint="default"/>
+      </w:rPr>
+    </w:lvl>
+    <w:lvl w:ilvl="1" w:tplc="08160003" w:tentative="1">
+      <w:start w:val="1"/>
+      <w:numFmt w:val="bullet"/>
+      <w:lvlText w:val="o"/>
+      <w:lvlJc w:val="left"/>
+      <w:pPr>
+        <w:ind w:left="1440" w:hanging="360"/>
+      </w:pPr>
+      <w:rPr>
+        <w:rFonts w:ascii="Courier New" w:hAnsi="Courier New" w:cs="Courier New" w:hint="default"/>
+      </w:rPr>
+    </w:lvl>
+    <w:lvl w:ilvl="2" w:tplc="08160005" w:tentative="1">
+      <w:start w:val="1"/>
+      <w:numFmt w:val="bullet"/>
+      <w:lvlText w:val=""/>
+      <w:lvlJc w:val="left"/>
+      <w:pPr>
+        <w:ind w:left="2160" w:hanging="360"/>
+      </w:pPr>
+      <w:rPr>
+        <w:rFonts w:ascii="Wingdings" w:hAnsi="Wingdings" w:hint="default"/>
+      </w:rPr>
+    </w:lvl>
+    <w:lvl w:ilvl="3" w:tplc="08160001" w:tentative="1">
+      <w:start w:val="1"/>
+      <w:numFmt w:val="bullet"/>
+      <w:lvlText w:val=""/>
+      <w:lvlJc w:val="left"/>
+      <w:pPr>
+        <w:ind w:left="2880" w:hanging="360"/>
+      </w:pPr>
+      <w:rPr>
+        <w:rFonts w:ascii="Symbol" w:hAnsi="Symbol" w:hint="default"/>
+      </w:rPr>
+    </w:lvl>
+    <w:lvl w:ilvl="4" w:tplc="08160003" w:tentative="1">
+      <w:start w:val="1"/>
+      <w:numFmt w:val="bullet"/>
+      <w:lvlText w:val="o"/>
+      <w:lvlJc w:val="left"/>
+      <w:pPr>
+        <w:ind w:left="3600" w:hanging="360"/>
+      </w:pPr>
+      <w:rPr>
+        <w:rFonts w:ascii="Courier New" w:hAnsi="Courier New" w:cs="Courier New" w:hint="default"/>
+      </w:rPr>
+    </w:lvl>
+    <w:lvl w:ilvl="5" w:tplc="08160005" w:tentative="1">
+      <w:start w:val="1"/>
+      <w:numFmt w:val="bullet"/>
+      <w:lvlText w:val=""/>
+      <w:lvlJc w:val="left"/>
+      <w:pPr>
+        <w:ind w:left="4320" w:hanging="360"/>
+      </w:pPr>
+      <w:rPr>
+        <w:rFonts w:ascii="Wingdings" w:hAnsi="Wingdings" w:hint="default"/>
+      </w:rPr>
+    </w:lvl>
+    <w:lvl w:ilvl="6" w:tplc="08160001" w:tentative="1">
+      <w:start w:val="1"/>
+      <w:numFmt w:val="bullet"/>
+      <w:lvlText w:val=""/>
+      <w:lvlJc w:val="left"/>
+      <w:pPr>
+        <w:ind w:left="5040" w:hanging="360"/>
+      </w:pPr>
+      <w:rPr>
+        <w:rFonts w:ascii="Symbol" w:hAnsi="Symbol" w:hint="default"/>
+      </w:rPr>
+    </w:lvl>
+    <w:lvl w:ilvl="7" w:tplc="08160003" w:tentative="1">
+      <w:start w:val="1"/>
+      <w:numFmt w:val="bullet"/>
+      <w:lvlText w:val="o"/>
+      <w:lvlJc w:val="left"/>
+      <w:pPr>
+        <w:ind w:left="5760" w:hanging="360"/>
+      </w:pPr>
+      <w:rPr>
+        <w:rFonts w:ascii="Courier New" w:hAnsi="Courier New" w:cs="Courier New" w:hint="default"/>
+      </w:rPr>
+    </w:lvl>
+    <w:lvl w:ilvl="8" w:tplc="08160005" w:tentative="1">
+      <w:start w:val="1"/>
+      <w:numFmt w:val="bullet"/>
+      <w:lvlText w:val=""/>
+      <w:lvlJc w:val="left"/>
+      <w:pPr>
+        <w:ind w:left="6480" w:hanging="360"/>
+      </w:pPr>
+      <w:rPr>
+        <w:rFonts w:ascii="Wingdings" w:hAnsi="Wingdings" w:hint="default"/>
+      </w:rPr>
+    </w:lvl>
+  </w:abstractNum>
   <w:num w:numId="1" w16cid:durableId="723528867">
     <w:abstractNumId w:val="0"/>
+  </w:num>
+  <w:num w:numId="2" w16cid:durableId="1529834011">
+    <w:abstractNumId w:val="1"/>
   </w:num>
 </w:numbering>
 </file>
@@ -807,11 +1484,11 @@
     <w:name w:val="Normal"/>
     <w:qFormat/>
   </w:style>
-  <w:style w:type="paragraph" w:styleId="Ttulo1">
+  <w:style w:type="paragraph" w:styleId="Heading1">
     <w:name w:val="heading 1"/>
     <w:basedOn w:val="Normal"/>
     <w:next w:val="Normal"/>
-    <w:link w:val="Ttulo1Carter"/>
+    <w:link w:val="Heading1Char"/>
     <w:uiPriority w:val="9"/>
     <w:qFormat/>
     <w:rsid w:val="00B0358C"/>
@@ -828,11 +1505,11 @@
       <w:szCs w:val="40"/>
     </w:rPr>
   </w:style>
-  <w:style w:type="paragraph" w:styleId="Ttulo2">
+  <w:style w:type="paragraph" w:styleId="Heading2">
     <w:name w:val="heading 2"/>
     <w:basedOn w:val="Normal"/>
     <w:next w:val="Normal"/>
-    <w:link w:val="Ttulo2Carter"/>
+    <w:link w:val="Heading2Char"/>
     <w:uiPriority w:val="9"/>
     <w:semiHidden/>
     <w:unhideWhenUsed/>
@@ -851,11 +1528,11 @@
       <w:szCs w:val="32"/>
     </w:rPr>
   </w:style>
-  <w:style w:type="paragraph" w:styleId="Ttulo3">
+  <w:style w:type="paragraph" w:styleId="Heading3">
     <w:name w:val="heading 3"/>
     <w:basedOn w:val="Normal"/>
     <w:next w:val="Normal"/>
-    <w:link w:val="Ttulo3Carter"/>
+    <w:link w:val="Heading3Char"/>
     <w:uiPriority w:val="9"/>
     <w:semiHidden/>
     <w:unhideWhenUsed/>
@@ -874,11 +1551,11 @@
       <w:szCs w:val="28"/>
     </w:rPr>
   </w:style>
-  <w:style w:type="paragraph" w:styleId="Ttulo4">
+  <w:style w:type="paragraph" w:styleId="Heading4">
     <w:name w:val="heading 4"/>
     <w:basedOn w:val="Normal"/>
     <w:next w:val="Normal"/>
-    <w:link w:val="Ttulo4Carter"/>
+    <w:link w:val="Heading4Char"/>
     <w:uiPriority w:val="9"/>
     <w:semiHidden/>
     <w:unhideWhenUsed/>
@@ -897,11 +1574,11 @@
       <w:color w:val="0F4761" w:themeColor="accent1" w:themeShade="BF"/>
     </w:rPr>
   </w:style>
-  <w:style w:type="paragraph" w:styleId="Ttulo5">
+  <w:style w:type="paragraph" w:styleId="Heading5">
     <w:name w:val="heading 5"/>
     <w:basedOn w:val="Normal"/>
     <w:next w:val="Normal"/>
-    <w:link w:val="Ttulo5Carter"/>
+    <w:link w:val="Heading5Char"/>
     <w:uiPriority w:val="9"/>
     <w:semiHidden/>
     <w:unhideWhenUsed/>
@@ -918,11 +1595,11 @@
       <w:color w:val="0F4761" w:themeColor="accent1" w:themeShade="BF"/>
     </w:rPr>
   </w:style>
-  <w:style w:type="paragraph" w:styleId="Ttulo6">
+  <w:style w:type="paragraph" w:styleId="Heading6">
     <w:name w:val="heading 6"/>
     <w:basedOn w:val="Normal"/>
     <w:next w:val="Normal"/>
-    <w:link w:val="Ttulo6Carter"/>
+    <w:link w:val="Heading6Char"/>
     <w:uiPriority w:val="9"/>
     <w:semiHidden/>
     <w:unhideWhenUsed/>
@@ -941,11 +1618,11 @@
       <w:color w:val="595959" w:themeColor="text1" w:themeTint="A6"/>
     </w:rPr>
   </w:style>
-  <w:style w:type="paragraph" w:styleId="Ttulo7">
+  <w:style w:type="paragraph" w:styleId="Heading7">
     <w:name w:val="heading 7"/>
     <w:basedOn w:val="Normal"/>
     <w:next w:val="Normal"/>
-    <w:link w:val="Ttulo7Carter"/>
+    <w:link w:val="Heading7Char"/>
     <w:uiPriority w:val="9"/>
     <w:semiHidden/>
     <w:unhideWhenUsed/>
@@ -962,11 +1639,11 @@
       <w:color w:val="595959" w:themeColor="text1" w:themeTint="A6"/>
     </w:rPr>
   </w:style>
-  <w:style w:type="paragraph" w:styleId="Ttulo8">
+  <w:style w:type="paragraph" w:styleId="Heading8">
     <w:name w:val="heading 8"/>
     <w:basedOn w:val="Normal"/>
     <w:next w:val="Normal"/>
-    <w:link w:val="Ttulo8Carter"/>
+    <w:link w:val="Heading8Char"/>
     <w:uiPriority w:val="9"/>
     <w:semiHidden/>
     <w:unhideWhenUsed/>
@@ -985,11 +1662,11 @@
       <w:color w:val="272727" w:themeColor="text1" w:themeTint="D8"/>
     </w:rPr>
   </w:style>
-  <w:style w:type="paragraph" w:styleId="Ttulo9">
+  <w:style w:type="paragraph" w:styleId="Heading9">
     <w:name w:val="heading 9"/>
     <w:basedOn w:val="Normal"/>
     <w:next w:val="Normal"/>
-    <w:link w:val="Ttulo9Carter"/>
+    <w:link w:val="Heading9Char"/>
     <w:uiPriority w:val="9"/>
     <w:semiHidden/>
     <w:unhideWhenUsed/>
@@ -1006,13 +1683,13 @@
       <w:color w:val="272727" w:themeColor="text1" w:themeTint="D8"/>
     </w:rPr>
   </w:style>
-  <w:style w:type="character" w:default="1" w:styleId="Tipodeletrapredefinidodopargrafo">
+  <w:style w:type="character" w:default="1" w:styleId="DefaultParagraphFont">
     <w:name w:val="Default Paragraph Font"/>
     <w:uiPriority w:val="1"/>
     <w:semiHidden/>
     <w:unhideWhenUsed/>
   </w:style>
-  <w:style w:type="table" w:default="1" w:styleId="Tabelanormal">
+  <w:style w:type="table" w:default="1" w:styleId="TableNormal">
     <w:name w:val="Normal Table"/>
     <w:uiPriority w:val="99"/>
     <w:semiHidden/>
@@ -1027,16 +1704,16 @@
       </w:tblCellMar>
     </w:tblPr>
   </w:style>
-  <w:style w:type="numbering" w:default="1" w:styleId="Semlista">
+  <w:style w:type="numbering" w:default="1" w:styleId="NoList">
     <w:name w:val="No List"/>
     <w:uiPriority w:val="99"/>
     <w:semiHidden/>
     <w:unhideWhenUsed/>
   </w:style>
-  <w:style w:type="character" w:customStyle="1" w:styleId="Ttulo1Carter">
-    <w:name w:val="Título 1 Caráter"/>
-    <w:basedOn w:val="Tipodeletrapredefinidodopargrafo"/>
-    <w:link w:val="Ttulo1"/>
+  <w:style w:type="character" w:customStyle="1" w:styleId="Heading1Char">
+    <w:name w:val="Heading 1 Char"/>
+    <w:basedOn w:val="DefaultParagraphFont"/>
+    <w:link w:val="Heading1"/>
     <w:uiPriority w:val="9"/>
     <w:rsid w:val="00B0358C"/>
     <w:rPr>
@@ -1046,10 +1723,10 @@
       <w:szCs w:val="40"/>
     </w:rPr>
   </w:style>
-  <w:style w:type="character" w:customStyle="1" w:styleId="Ttulo2Carter">
-    <w:name w:val="Título 2 Caráter"/>
-    <w:basedOn w:val="Tipodeletrapredefinidodopargrafo"/>
-    <w:link w:val="Ttulo2"/>
+  <w:style w:type="character" w:customStyle="1" w:styleId="Heading2Char">
+    <w:name w:val="Heading 2 Char"/>
+    <w:basedOn w:val="DefaultParagraphFont"/>
+    <w:link w:val="Heading2"/>
     <w:uiPriority w:val="9"/>
     <w:semiHidden/>
     <w:rsid w:val="00B0358C"/>
@@ -1060,10 +1737,10 @@
       <w:szCs w:val="32"/>
     </w:rPr>
   </w:style>
-  <w:style w:type="character" w:customStyle="1" w:styleId="Ttulo3Carter">
-    <w:name w:val="Título 3 Caráter"/>
-    <w:basedOn w:val="Tipodeletrapredefinidodopargrafo"/>
-    <w:link w:val="Ttulo3"/>
+  <w:style w:type="character" w:customStyle="1" w:styleId="Heading3Char">
+    <w:name w:val="Heading 3 Char"/>
+    <w:basedOn w:val="DefaultParagraphFont"/>
+    <w:link w:val="Heading3"/>
     <w:uiPriority w:val="9"/>
     <w:semiHidden/>
     <w:rsid w:val="00B0358C"/>
@@ -1074,10 +1751,10 @@
       <w:szCs w:val="28"/>
     </w:rPr>
   </w:style>
-  <w:style w:type="character" w:customStyle="1" w:styleId="Ttulo4Carter">
-    <w:name w:val="Título 4 Caráter"/>
-    <w:basedOn w:val="Tipodeletrapredefinidodopargrafo"/>
-    <w:link w:val="Ttulo4"/>
+  <w:style w:type="character" w:customStyle="1" w:styleId="Heading4Char">
+    <w:name w:val="Heading 4 Char"/>
+    <w:basedOn w:val="DefaultParagraphFont"/>
+    <w:link w:val="Heading4"/>
     <w:uiPriority w:val="9"/>
     <w:semiHidden/>
     <w:rsid w:val="00B0358C"/>
@@ -1088,10 +1765,10 @@
       <w:color w:val="0F4761" w:themeColor="accent1" w:themeShade="BF"/>
     </w:rPr>
   </w:style>
-  <w:style w:type="character" w:customStyle="1" w:styleId="Ttulo5Carter">
-    <w:name w:val="Título 5 Caráter"/>
-    <w:basedOn w:val="Tipodeletrapredefinidodopargrafo"/>
-    <w:link w:val="Ttulo5"/>
+  <w:style w:type="character" w:customStyle="1" w:styleId="Heading5Char">
+    <w:name w:val="Heading 5 Char"/>
+    <w:basedOn w:val="DefaultParagraphFont"/>
+    <w:link w:val="Heading5"/>
     <w:uiPriority w:val="9"/>
     <w:semiHidden/>
     <w:rsid w:val="00B0358C"/>
@@ -1100,10 +1777,10 @@
       <w:color w:val="0F4761" w:themeColor="accent1" w:themeShade="BF"/>
     </w:rPr>
   </w:style>
-  <w:style w:type="character" w:customStyle="1" w:styleId="Ttulo6Carter">
-    <w:name w:val="Título 6 Caráter"/>
-    <w:basedOn w:val="Tipodeletrapredefinidodopargrafo"/>
-    <w:link w:val="Ttulo6"/>
+  <w:style w:type="character" w:customStyle="1" w:styleId="Heading6Char">
+    <w:name w:val="Heading 6 Char"/>
+    <w:basedOn w:val="DefaultParagraphFont"/>
+    <w:link w:val="Heading6"/>
     <w:uiPriority w:val="9"/>
     <w:semiHidden/>
     <w:rsid w:val="00B0358C"/>
@@ -1114,10 +1791,10 @@
       <w:color w:val="595959" w:themeColor="text1" w:themeTint="A6"/>
     </w:rPr>
   </w:style>
-  <w:style w:type="character" w:customStyle="1" w:styleId="Ttulo7Carter">
-    <w:name w:val="Título 7 Caráter"/>
-    <w:basedOn w:val="Tipodeletrapredefinidodopargrafo"/>
-    <w:link w:val="Ttulo7"/>
+  <w:style w:type="character" w:customStyle="1" w:styleId="Heading7Char">
+    <w:name w:val="Heading 7 Char"/>
+    <w:basedOn w:val="DefaultParagraphFont"/>
+    <w:link w:val="Heading7"/>
     <w:uiPriority w:val="9"/>
     <w:semiHidden/>
     <w:rsid w:val="00B0358C"/>
@@ -1126,10 +1803,10 @@
       <w:color w:val="595959" w:themeColor="text1" w:themeTint="A6"/>
     </w:rPr>
   </w:style>
-  <w:style w:type="character" w:customStyle="1" w:styleId="Ttulo8Carter">
-    <w:name w:val="Título 8 Caráter"/>
-    <w:basedOn w:val="Tipodeletrapredefinidodopargrafo"/>
-    <w:link w:val="Ttulo8"/>
+  <w:style w:type="character" w:customStyle="1" w:styleId="Heading8Char">
+    <w:name w:val="Heading 8 Char"/>
+    <w:basedOn w:val="DefaultParagraphFont"/>
+    <w:link w:val="Heading8"/>
     <w:uiPriority w:val="9"/>
     <w:semiHidden/>
     <w:rsid w:val="00B0358C"/>
@@ -1140,10 +1817,10 @@
       <w:color w:val="272727" w:themeColor="text1" w:themeTint="D8"/>
     </w:rPr>
   </w:style>
-  <w:style w:type="character" w:customStyle="1" w:styleId="Ttulo9Carter">
-    <w:name w:val="Título 9 Caráter"/>
-    <w:basedOn w:val="Tipodeletrapredefinidodopargrafo"/>
-    <w:link w:val="Ttulo9"/>
+  <w:style w:type="character" w:customStyle="1" w:styleId="Heading9Char">
+    <w:name w:val="Heading 9 Char"/>
+    <w:basedOn w:val="DefaultParagraphFont"/>
+    <w:link w:val="Heading9"/>
     <w:uiPriority w:val="9"/>
     <w:semiHidden/>
     <w:rsid w:val="00B0358C"/>
@@ -1152,11 +1829,11 @@
       <w:color w:val="272727" w:themeColor="text1" w:themeTint="D8"/>
     </w:rPr>
   </w:style>
-  <w:style w:type="paragraph" w:styleId="Ttulo">
+  <w:style w:type="paragraph" w:styleId="Title">
     <w:name w:val="Title"/>
     <w:basedOn w:val="Normal"/>
     <w:next w:val="Normal"/>
-    <w:link w:val="TtuloCarter"/>
+    <w:link w:val="TitleChar"/>
     <w:uiPriority w:val="10"/>
     <w:qFormat/>
     <w:rsid w:val="00B0358C"/>
@@ -1172,10 +1849,10 @@
       <w:szCs w:val="56"/>
     </w:rPr>
   </w:style>
-  <w:style w:type="character" w:customStyle="1" w:styleId="TtuloCarter">
-    <w:name w:val="Título Caráter"/>
-    <w:basedOn w:val="Tipodeletrapredefinidodopargrafo"/>
-    <w:link w:val="Ttulo"/>
+  <w:style w:type="character" w:customStyle="1" w:styleId="TitleChar">
+    <w:name w:val="Title Char"/>
+    <w:basedOn w:val="DefaultParagraphFont"/>
+    <w:link w:val="Title"/>
     <w:uiPriority w:val="10"/>
     <w:rsid w:val="00B0358C"/>
     <w:rPr>
@@ -1186,11 +1863,11 @@
       <w:szCs w:val="56"/>
     </w:rPr>
   </w:style>
-  <w:style w:type="paragraph" w:styleId="Subttulo">
+  <w:style w:type="paragraph" w:styleId="Subtitle">
     <w:name w:val="Subtitle"/>
     <w:basedOn w:val="Normal"/>
     <w:next w:val="Normal"/>
-    <w:link w:val="SubttuloCarter"/>
+    <w:link w:val="SubtitleChar"/>
     <w:uiPriority w:val="11"/>
     <w:qFormat/>
     <w:rsid w:val="00B0358C"/>
@@ -1207,10 +1884,10 @@
       <w:szCs w:val="28"/>
     </w:rPr>
   </w:style>
-  <w:style w:type="character" w:customStyle="1" w:styleId="SubttuloCarter">
-    <w:name w:val="Subtítulo Caráter"/>
-    <w:basedOn w:val="Tipodeletrapredefinidodopargrafo"/>
-    <w:link w:val="Subttulo"/>
+  <w:style w:type="character" w:customStyle="1" w:styleId="SubtitleChar">
+    <w:name w:val="Subtitle Char"/>
+    <w:basedOn w:val="DefaultParagraphFont"/>
+    <w:link w:val="Subtitle"/>
     <w:uiPriority w:val="11"/>
     <w:rsid w:val="00B0358C"/>
     <w:rPr>
@@ -1221,11 +1898,11 @@
       <w:szCs w:val="28"/>
     </w:rPr>
   </w:style>
-  <w:style w:type="paragraph" w:styleId="Citao">
+  <w:style w:type="paragraph" w:styleId="Quote">
     <w:name w:val="Quote"/>
     <w:basedOn w:val="Normal"/>
     <w:next w:val="Normal"/>
-    <w:link w:val="CitaoCarter"/>
+    <w:link w:val="QuoteChar"/>
     <w:uiPriority w:val="29"/>
     <w:qFormat/>
     <w:rsid w:val="00B0358C"/>
@@ -1239,10 +1916,10 @@
       <w:color w:val="404040" w:themeColor="text1" w:themeTint="BF"/>
     </w:rPr>
   </w:style>
-  <w:style w:type="character" w:customStyle="1" w:styleId="CitaoCarter">
-    <w:name w:val="Citação Caráter"/>
-    <w:basedOn w:val="Tipodeletrapredefinidodopargrafo"/>
-    <w:link w:val="Citao"/>
+  <w:style w:type="character" w:customStyle="1" w:styleId="QuoteChar">
+    <w:name w:val="Quote Char"/>
+    <w:basedOn w:val="DefaultParagraphFont"/>
+    <w:link w:val="Quote"/>
     <w:uiPriority w:val="29"/>
     <w:rsid w:val="00B0358C"/>
     <w:rPr>
@@ -1251,7 +1928,7 @@
       <w:color w:val="404040" w:themeColor="text1" w:themeTint="BF"/>
     </w:rPr>
   </w:style>
-  <w:style w:type="paragraph" w:styleId="PargrafodaLista">
+  <w:style w:type="paragraph" w:styleId="ListParagraph">
     <w:name w:val="List Paragraph"/>
     <w:basedOn w:val="Normal"/>
     <w:uiPriority w:val="34"/>
@@ -1262,9 +1939,9 @@
       <w:contextualSpacing/>
     </w:pPr>
   </w:style>
-  <w:style w:type="character" w:styleId="nfaseIntensa">
+  <w:style w:type="character" w:styleId="IntenseEmphasis">
     <w:name w:val="Intense Emphasis"/>
-    <w:basedOn w:val="Tipodeletrapredefinidodopargrafo"/>
+    <w:basedOn w:val="DefaultParagraphFont"/>
     <w:uiPriority w:val="21"/>
     <w:qFormat/>
     <w:rsid w:val="00B0358C"/>
@@ -1274,11 +1951,11 @@
       <w:color w:val="0F4761" w:themeColor="accent1" w:themeShade="BF"/>
     </w:rPr>
   </w:style>
-  <w:style w:type="paragraph" w:styleId="CitaoIntensa">
+  <w:style w:type="paragraph" w:styleId="IntenseQuote">
     <w:name w:val="Intense Quote"/>
     <w:basedOn w:val="Normal"/>
     <w:next w:val="Normal"/>
-    <w:link w:val="CitaoIntensaCarter"/>
+    <w:link w:val="IntenseQuoteChar"/>
     <w:uiPriority w:val="30"/>
     <w:qFormat/>
     <w:rsid w:val="00B0358C"/>
@@ -1297,10 +1974,10 @@
       <w:color w:val="0F4761" w:themeColor="accent1" w:themeShade="BF"/>
     </w:rPr>
   </w:style>
-  <w:style w:type="character" w:customStyle="1" w:styleId="CitaoIntensaCarter">
-    <w:name w:val="Citação Intensa Caráter"/>
-    <w:basedOn w:val="Tipodeletrapredefinidodopargrafo"/>
-    <w:link w:val="CitaoIntensa"/>
+  <w:style w:type="character" w:customStyle="1" w:styleId="IntenseQuoteChar">
+    <w:name w:val="Intense Quote Char"/>
+    <w:basedOn w:val="DefaultParagraphFont"/>
+    <w:link w:val="IntenseQuote"/>
     <w:uiPriority w:val="30"/>
     <w:rsid w:val="00B0358C"/>
     <w:rPr>
@@ -1309,9 +1986,9 @@
       <w:color w:val="0F4761" w:themeColor="accent1" w:themeShade="BF"/>
     </w:rPr>
   </w:style>
-  <w:style w:type="character" w:styleId="RefernciaIntensa">
+  <w:style w:type="character" w:styleId="IntenseReference">
     <w:name w:val="Intense Reference"/>
-    <w:basedOn w:val="Tipodeletrapredefinidodopargrafo"/>
+    <w:basedOn w:val="DefaultParagraphFont"/>
     <w:uiPriority w:val="32"/>
     <w:qFormat/>
     <w:rsid w:val="00B0358C"/>
